--- a/法术设计.docx
+++ b/法术设计.docx
@@ -22,13 +22,7 @@
         <w:t>pell_card,weapon,minion effect are all spell</w:t>
       </w:r>
     </w:p>
-    <w:p>
-      <w:pPr>
-        <w:rPr>
-          <w:rFonts w:hint="eastAsia"/>
-        </w:rPr>
-      </w:pPr>
-    </w:p>
+    <w:p/>
     <w:p>
       <w:pPr>
         <w:rPr>
@@ -43,6 +37,17 @@
           <w:rFonts w:hint="eastAsia"/>
         </w:rPr>
         <w:t>hen...then... check condition</w:t>
+      </w:r>
+    </w:p>
+    <w:p>
+      <w:r>
+        <w:t>T</w:t>
+      </w:r>
+      <w:r>
+        <w:rPr>
+          <w:rFonts w:hint="eastAsia"/>
+        </w:rPr>
+        <w:t xml:space="preserve">urn start, turn end, character healed, murloc summoned, secreat played, weapon equiped, spell cast, unit dmg, unit died, play a card, </w:t>
       </w:r>
     </w:p>
     <w:p>
@@ -53,9 +58,6 @@
           <w:numId w:val="2"/>
         </w:numPr>
         <w:ind w:firstLineChars="0"/>
-        <w:rPr>
-          <w:rFonts w:hint="eastAsia"/>
-        </w:rPr>
       </w:pPr>
       <w:r>
         <w:rPr>
@@ -84,9 +86,6 @@
           <w:numId w:val="2"/>
         </w:numPr>
         <w:ind w:firstLineChars="0"/>
-        <w:rPr>
-          <w:rFonts w:hint="eastAsia"/>
-        </w:rPr>
       </w:pPr>
       <w:r>
         <w:rPr>
@@ -139,9 +138,6 @@
           <w:numId w:val="2"/>
         </w:numPr>
         <w:ind w:firstLineChars="0"/>
-        <w:rPr>
-          <w:rFonts w:hint="eastAsia"/>
-        </w:rPr>
       </w:pPr>
       <w:r>
         <w:rPr>
@@ -158,9 +154,6 @@
           <w:numId w:val="2"/>
         </w:numPr>
         <w:ind w:firstLineChars="0"/>
-        <w:rPr>
-          <w:rFonts w:hint="eastAsia"/>
-        </w:rPr>
       </w:pPr>
       <w:r>
         <w:rPr>
@@ -177,9 +170,6 @@
           <w:numId w:val="2"/>
         </w:numPr>
         <w:ind w:firstLineChars="0"/>
-        <w:rPr>
-          <w:rFonts w:hint="eastAsia"/>
-        </w:rPr>
       </w:pPr>
       <w:r>
         <w:rPr>
@@ -202,15 +192,24 @@
           <w:numId w:val="2"/>
         </w:numPr>
         <w:ind w:firstLineChars="0"/>
-        <w:rPr>
-          <w:rFonts w:hint="eastAsia"/>
-        </w:rPr>
-      </w:pPr>
-      <w:r>
-        <w:rPr>
-          <w:rFonts w:hint="eastAsia"/>
-        </w:rPr>
-        <w:t>释放法术（大法师、加基森）</w:t>
+      </w:pPr>
+      <w:r>
+        <w:rPr>
+          <w:rFonts w:hint="eastAsia"/>
+        </w:rPr>
+        <w:t>释放法术（大法师、加基森</w:t>
+      </w:r>
+      <w:r>
+        <w:rPr>
+          <w:rFonts w:hint="eastAsia"/>
+        </w:rPr>
+        <w:t>、治疗</w:t>
+      </w:r>
+      <w:r>
+        <w:rPr>
+          <w:rFonts w:hint="eastAsia"/>
+        </w:rPr>
+        <w:t>）</w:t>
       </w:r>
     </w:p>
     <w:p>
@@ -221,9 +220,6 @@
           <w:numId w:val="2"/>
         </w:numPr>
         <w:ind w:firstLineChars="0"/>
-        <w:rPr>
-          <w:rFonts w:hint="eastAsia"/>
-        </w:rPr>
       </w:pPr>
       <w:r>
         <w:rPr>
@@ -256,19 +252,8 @@
         <w:t>）</w:t>
       </w:r>
     </w:p>
-    <w:p>
-      <w:pPr>
-        <w:rPr>
-          <w:rFonts w:hint="eastAsia"/>
-        </w:rPr>
-      </w:pPr>
-    </w:p>
-    <w:p>
-      <w:pPr>
-        <w:rPr>
-          <w:rFonts w:hint="eastAsia"/>
-        </w:rPr>
-      </w:pPr>
+    <w:p/>
+    <w:p>
       <w:r>
         <w:t>D</w:t>
       </w:r>
@@ -374,9 +359,6 @@
           <w:numId w:val="1"/>
         </w:numPr>
         <w:ind w:firstLineChars="0"/>
-        <w:rPr>
-          <w:rFonts w:hint="eastAsia"/>
-        </w:rPr>
       </w:pPr>
       <w:r>
         <w:t>E</w:t>
@@ -432,9 +414,6 @@
           <w:numId w:val="1"/>
         </w:numPr>
         <w:ind w:firstLineChars="0"/>
-        <w:rPr>
-          <w:rFonts w:hint="eastAsia"/>
-        </w:rPr>
       </w:pPr>
       <w:r>
         <w:t>E</w:t>
@@ -468,9 +447,6 @@
       <w:pPr>
         <w:pStyle w:val="a3"/>
         <w:ind w:left="1680" w:firstLineChars="0" w:firstLine="0"/>
-        <w:rPr>
-          <w:rFonts w:hint="eastAsia"/>
-        </w:rPr>
       </w:pPr>
       <w:r>
         <w:t>F</w:t>
@@ -499,9 +475,6 @@
       <w:pPr>
         <w:pStyle w:val="a3"/>
         <w:ind w:left="1680" w:firstLineChars="0" w:firstLine="0"/>
-        <w:rPr>
-          <w:rFonts w:hint="eastAsia"/>
-        </w:rPr>
       </w:pPr>
       <w:r>
         <w:t xml:space="preserve">Some </w:t>
@@ -517,9 +490,6 @@
       <w:pPr>
         <w:pStyle w:val="a3"/>
         <w:ind w:left="1680" w:firstLineChars="0"/>
-        <w:rPr>
-          <w:rFonts w:hint="eastAsia"/>
-        </w:rPr>
       </w:pPr>
       <w:r>
         <w:rPr>
@@ -562,9 +532,6 @@
       <w:pPr>
         <w:pStyle w:val="a3"/>
         <w:ind w:left="1680" w:firstLineChars="0"/>
-        <w:rPr>
-          <w:rFonts w:hint="eastAsia"/>
-        </w:rPr>
       </w:pPr>
       <w:r>
         <w:rPr>
@@ -588,9 +555,6 @@
     <w:p>
       <w:pPr>
         <w:ind w:firstLine="360"/>
-        <w:rPr>
-          <w:rFonts w:hint="eastAsia"/>
-        </w:rPr>
       </w:pPr>
       <w:r>
         <w:rPr>
@@ -605,20 +569,8 @@
         <w:t>buff</w:t>
       </w:r>
     </w:p>
-    <w:p>
-      <w:pPr>
-        <w:rPr>
-          <w:rFonts w:hint="eastAsia"/>
-        </w:rPr>
-      </w:pPr>
-    </w:p>
-    <w:p>
-      <w:pPr>
-        <w:rPr>
-          <w:rFonts w:hint="eastAsia"/>
-        </w:rPr>
-      </w:pPr>
-    </w:p>
+    <w:p/>
+    <w:p/>
     <w:p>
       <w:pPr>
         <w:pStyle w:val="a3"/>
@@ -627,9 +579,6 @@
           <w:numId w:val="1"/>
         </w:numPr>
         <w:ind w:firstLineChars="0"/>
-        <w:rPr>
-          <w:rFonts w:hint="eastAsia"/>
-        </w:rPr>
       </w:pPr>
       <w:r>
         <w:rPr>
@@ -688,9 +637,6 @@
           <w:numId w:val="1"/>
         </w:numPr>
         <w:ind w:firstLineChars="0"/>
-        <w:rPr>
-          <w:rFonts w:hint="eastAsia"/>
-        </w:rPr>
       </w:pPr>
       <w:r>
         <w:t>T</w:t>
@@ -717,9 +663,6 @@
           <w:numId w:val="1"/>
         </w:numPr>
         <w:ind w:firstLineChars="0"/>
-        <w:rPr>
-          <w:rFonts w:hint="eastAsia"/>
-        </w:rPr>
       </w:pPr>
       <w:r>
         <w:t>E</w:t>
@@ -744,13 +687,7 @@
         <w:t xml:space="preserve"> or heal</w:t>
       </w:r>
     </w:p>
-    <w:p>
-      <w:pPr>
-        <w:rPr>
-          <w:rFonts w:hint="eastAsia"/>
-        </w:rPr>
-      </w:pPr>
-    </w:p>
+    <w:p/>
     <w:p>
       <w:pPr>
         <w:pStyle w:val="a3"/>
@@ -759,9 +696,6 @@
           <w:numId w:val="1"/>
         </w:numPr>
         <w:ind w:firstLineChars="0"/>
-        <w:rPr>
-          <w:rFonts w:hint="eastAsia"/>
-        </w:rPr>
       </w:pPr>
       <w:r>
         <w:t>A</w:t>
@@ -799,9 +733,6 @@
           <w:numId w:val="1"/>
         </w:numPr>
         <w:ind w:firstLineChars="0"/>
-        <w:rPr>
-          <w:rFonts w:hint="eastAsia"/>
-        </w:rPr>
       </w:pPr>
       <w:r>
         <w:t>T</w:t>
@@ -828,9 +759,6 @@
           <w:numId w:val="1"/>
         </w:numPr>
         <w:ind w:firstLineChars="0"/>
-        <w:rPr>
-          <w:rFonts w:hint="eastAsia"/>
-        </w:rPr>
       </w:pPr>
       <w:r>
         <w:t>T</w:t>
@@ -857,9 +785,6 @@
           <w:numId w:val="1"/>
         </w:numPr>
         <w:ind w:firstLineChars="0"/>
-        <w:rPr>
-          <w:rFonts w:hint="eastAsia"/>
-        </w:rPr>
       </w:pPr>
       <w:r>
         <w:t>E</w:t>
@@ -885,9 +810,6 @@
           <w:numId w:val="1"/>
         </w:numPr>
         <w:ind w:firstLineChars="0"/>
-        <w:rPr>
-          <w:rFonts w:hint="eastAsia"/>
-        </w:rPr>
       </w:pPr>
       <w:r>
         <w:t>E</w:t>
@@ -905,13 +827,7 @@
         <w:tab/>
       </w:r>
     </w:p>
-    <w:p>
-      <w:pPr>
-        <w:rPr>
-          <w:rFonts w:hint="eastAsia"/>
-        </w:rPr>
-      </w:pPr>
-    </w:p>
+    <w:p/>
     <w:p>
       <w:pPr>
         <w:pStyle w:val="a3"/>
@@ -920,9 +836,6 @@
           <w:numId w:val="1"/>
         </w:numPr>
         <w:ind w:firstLineChars="0"/>
-        <w:rPr>
-          <w:rFonts w:hint="eastAsia"/>
-        </w:rPr>
       </w:pPr>
       <w:r>
         <w:t>T</w:t>
@@ -954,9 +867,6 @@
           <w:numId w:val="1"/>
         </w:numPr>
         <w:ind w:firstLineChars="0"/>
-        <w:rPr>
-          <w:rFonts w:hint="eastAsia"/>
-        </w:rPr>
       </w:pPr>
       <w:r>
         <w:t>T</w:t>
@@ -983,9 +893,6 @@
           <w:numId w:val="1"/>
         </w:numPr>
         <w:ind w:firstLineChars="0"/>
-        <w:rPr>
-          <w:rFonts w:hint="eastAsia"/>
-        </w:rPr>
       </w:pPr>
       <w:r>
         <w:t>E</w:t>
@@ -1004,13 +911,7 @@
         <w:t>deal dmg n</w:t>
       </w:r>
     </w:p>
-    <w:p>
-      <w:pPr>
-        <w:rPr>
-          <w:rFonts w:hint="eastAsia"/>
-        </w:rPr>
-      </w:pPr>
-    </w:p>
+    <w:p/>
     <w:p>
       <w:pPr>
         <w:pStyle w:val="a3"/>
@@ -1019,9 +920,6 @@
           <w:numId w:val="1"/>
         </w:numPr>
         <w:ind w:firstLineChars="0"/>
-        <w:rPr>
-          <w:rFonts w:hint="eastAsia"/>
-        </w:rPr>
       </w:pPr>
       <w:r>
         <w:t>I</w:t>
@@ -1041,9 +939,6 @@
           <w:numId w:val="1"/>
         </w:numPr>
         <w:ind w:firstLineChars="0"/>
-        <w:rPr>
-          <w:rFonts w:hint="eastAsia"/>
-        </w:rPr>
       </w:pPr>
       <w:r>
         <w:t>T</w:t>
@@ -1075,9 +970,6 @@
           <w:numId w:val="1"/>
         </w:numPr>
         <w:ind w:firstLineChars="0"/>
-        <w:rPr>
-          <w:rFonts w:hint="eastAsia"/>
-        </w:rPr>
       </w:pPr>
       <w:r>
         <w:t>E</w:t>
@@ -1111,37 +1003,18 @@
       <w:pPr>
         <w:pStyle w:val="a3"/>
         <w:ind w:left="1680" w:firstLineChars="0" w:firstLine="0"/>
-        <w:rPr>
-          <w:rFonts w:hint="eastAsia"/>
-        </w:rPr>
-      </w:pPr>
-      <w:r>
-        <w:rPr>
-          <w:rFonts w:hint="eastAsia"/>
-        </w:rPr>
+      </w:pPr>
+      <w:r>
+        <w:rPr>
+          <w:rFonts w:hint="eastAsia"/>
+        </w:rPr>
+        <w:lastRenderedPageBreak/>
         <w:t>直接召唤类，特殊的让随从上场（动物伙伴、自然之力、野性之力）</w:t>
       </w:r>
     </w:p>
-    <w:p>
-      <w:pPr>
-        <w:rPr>
-          <w:rFonts w:hint="eastAsia"/>
-        </w:rPr>
-      </w:pPr>
-    </w:p>
-    <w:p>
-      <w:pPr>
-        <w:rPr>
-          <w:rFonts w:hint="eastAsia"/>
-        </w:rPr>
-      </w:pPr>
-    </w:p>
-    <w:p>
-      <w:pPr>
-        <w:rPr>
-          <w:rFonts w:hint="eastAsia"/>
-        </w:rPr>
-      </w:pPr>
+    <w:p/>
+    <w:p/>
+    <w:p>
       <w:r>
         <w:rPr>
           <w:rFonts w:hint="eastAsia"/>
@@ -1150,11 +1023,6 @@
       </w:r>
     </w:p>
     <w:p>
-      <w:pPr>
-        <w:rPr>
-          <w:rFonts w:hint="eastAsia"/>
-        </w:rPr>
-      </w:pPr>
       <w:r>
         <w:rPr>
           <w:rFonts w:hint="eastAsia"/>
@@ -1163,6 +1031,11 @@
       </w:r>
     </w:p>
     <w:p>
+      <w:pPr>
+        <w:rPr>
+          <w:rFonts w:hint="eastAsia"/>
+        </w:rPr>
+      </w:pPr>
       <w:r>
         <w:rPr>
           <w:rFonts w:hint="eastAsia"/>
@@ -1198,9 +1071,23 @@
           <w:rFonts w:hint="eastAsia"/>
         </w:rPr>
         <w:t>每帧检查？）</w:t>
+      </w:r>
+    </w:p>
+    <w:p>
+      <w:r>
+        <w:rPr>
+          <w:rFonts w:hint="eastAsia"/>
+        </w:rPr>
+        <w:t>中立：老瞎眼（同上</w:t>
       </w:r>
       <w:bookmarkStart w:id="0" w:name="_GoBack"/>
       <w:bookmarkEnd w:id="0"/>
+      <w:r>
+        <w:rPr>
+          <w:rFonts w:hint="eastAsia"/>
+        </w:rPr>
+        <w:t>）</w:t>
+      </w:r>
     </w:p>
     <w:sectPr>
       <w:pgSz w:w="11906" w:h="16838"/>

--- a/法术设计.docx
+++ b/法术设计.docx
@@ -24,11 +24,6 @@
     </w:p>
     <w:p/>
     <w:p>
-      <w:pPr>
-        <w:rPr>
-          <w:rFonts w:hint="eastAsia"/>
-        </w:rPr>
-      </w:pPr>
       <w:r>
         <w:t>W</w:t>
       </w:r>
@@ -422,7 +417,13 @@
         <w:rPr>
           <w:rFonts w:hint="eastAsia"/>
         </w:rPr>
-        <w:t>ffect2:</w:t>
+        <w:t>ffect2</w:t>
+      </w:r>
+      <w:r>
+        <w:rPr>
+          <w:rFonts w:hint="eastAsia"/>
+        </w:rPr>
+        <w:t>:</w:t>
       </w:r>
       <w:r>
         <w:rPr>
@@ -596,7 +597,15 @@
         <w:rPr>
           <w:rFonts w:hint="eastAsia"/>
         </w:rPr>
-        <w:t>冰锥术、野性之力</w:t>
+        <w:t>暴风雪</w:t>
+      </w:r>
+      <w:bookmarkStart w:id="0" w:name="_GoBack"/>
+      <w:bookmarkEnd w:id="0"/>
+      <w:r>
+        <w:rPr>
+          <w:rFonts w:hint="eastAsia"/>
+        </w:rPr>
+        <w:t>、野性之力</w:t>
       </w:r>
       <w:r>
         <w:rPr>
@@ -1031,11 +1040,6 @@
       </w:r>
     </w:p>
     <w:p>
-      <w:pPr>
-        <w:rPr>
-          <w:rFonts w:hint="eastAsia"/>
-        </w:rPr>
-      </w:pPr>
       <w:r>
         <w:rPr>
           <w:rFonts w:hint="eastAsia"/>
@@ -1078,15 +1082,7 @@
         <w:rPr>
           <w:rFonts w:hint="eastAsia"/>
         </w:rPr>
-        <w:t>中立：老瞎眼（同上</w:t>
-      </w:r>
-      <w:bookmarkStart w:id="0" w:name="_GoBack"/>
-      <w:bookmarkEnd w:id="0"/>
-      <w:r>
-        <w:rPr>
-          <w:rFonts w:hint="eastAsia"/>
-        </w:rPr>
-        <w:t>）</w:t>
+        <w:t>中立：老瞎眼（同上）</w:t>
       </w:r>
     </w:p>
     <w:sectPr>
